--- a/samples/input/template_v1_SC1.docx
+++ b/samples/input/template_v1_SC1.docx
@@ -1418,6 +1418,131 @@
     </w:p>
     <w:p>
       <w:pPr>
+        <w:pStyle w:val="Normal"/>
+        <w:rPr>
+          <w:b w:val="false"/>
+          <w:b w:val="false"/>
+          <w:bCs w:val="false"/>
+          <w:u w:val="none"/>
+        </w:rPr>
+      </w:pPr>
+      <w:r>
+        <w:rPr>
+          <w:rFonts w:eastAsia="Courier New" w:cs="Mangal;serif" w:ascii="Mangal;serif" w:hAnsi="Mangal;serif"/>
+          <w:b w:val="false"/>
+          <w:bCs w:val="false"/>
+          <w:color w:val="080808"/>
+          <w:highlight w:val="white"/>
+          <w:u w:val="none"/>
+        </w:rPr>
+        <w:t>#cor{</w:t>
+      </w:r>
+      <w:r>
+        <w:rPr>
+          <w:rFonts w:ascii="Nirmala UI" w:hAnsi="Nirmala UI" w:eastAsia="Courier New" w:cs="Nirmala UI"/>
+          <w:b w:val="false"/>
+          <w:b w:val="false"/>
+          <w:bCs w:val="false"/>
+          <w:color w:val="080808"/>
+          <w:highlight w:val="white"/>
+          <w:u w:val="none"/>
+        </w:rPr>
+        <w:t>अर्जि</w:t>
+      </w:r>
+      <w:r>
+        <w:rPr>
+          <w:rFonts w:eastAsia="Courier New" w:cs="Mangal;serif" w:ascii="Mangal;serif" w:hAnsi="Mangal;serif"/>
+          <w:b w:val="false"/>
+          <w:bCs w:val="false"/>
+          <w:color w:val="080808"/>
+          <w:highlight w:val="white"/>
+          <w:u w:val="none"/>
+        </w:rPr>
+        <w:t>#del@overstrike{</w:t>
+      </w:r>
+      <w:r>
+        <w:rPr>
+          <w:rFonts w:ascii="Nirmala UI" w:hAnsi="Nirmala UI" w:eastAsia="Courier New" w:cs="Nirmala UI"/>
+          <w:b w:val="false"/>
+          <w:b w:val="false"/>
+          <w:bCs w:val="false"/>
+          <w:color w:val="080808"/>
+          <w:highlight w:val="white"/>
+          <w:u w:val="none"/>
+        </w:rPr>
+        <w:t>अर्जि</w:t>
+      </w:r>
+      <w:r>
+        <w:rPr>
+          <w:rFonts w:eastAsia="Courier New" w:cs="Mangal;serif" w:ascii="Mangal;serif" w:hAnsi="Mangal;serif"/>
+          <w:b w:val="false"/>
+          <w:bCs w:val="false"/>
+          <w:color w:val="080808"/>
+          <w:highlight w:val="white"/>
+          <w:u w:val="none"/>
+        </w:rPr>
+        <w:t>}#</w:t>
+      </w:r>
+      <w:r>
+        <w:rPr>
+          <w:rFonts w:ascii="Nirmala UI" w:hAnsi="Nirmala UI" w:eastAsia="Courier New" w:cs="Nirmala UI"/>
+          <w:b w:val="false"/>
+          <w:b w:val="false"/>
+          <w:bCs w:val="false"/>
+          <w:color w:val="080808"/>
+          <w:highlight w:val="white"/>
+          <w:u w:val="none"/>
+        </w:rPr>
+        <w:t>अर्जि</w:t>
+      </w:r>
+      <w:r>
+        <w:rPr>
+          <w:rFonts w:eastAsia="Courier New" w:cs="Nirmala UI" w:ascii="Nirmala UI" w:hAnsi="Nirmala UI"/>
+          <w:b w:val="false"/>
+          <w:bCs w:val="false"/>
+          <w:color w:val="080808"/>
+          <w:highlight w:val="white"/>
+          <w:u w:val="none"/>
+        </w:rPr>
+        <w:t>}{</w:t>
+      </w:r>
+      <w:r>
+        <w:rPr>
+          <w:rFonts w:ascii="Nirmala UI" w:hAnsi="Nirmala UI" w:eastAsia="Courier New" w:cs="Nirmala UI"/>
+          <w:b w:val="false"/>
+          <w:b w:val="false"/>
+          <w:bCs w:val="false"/>
+          <w:color w:val="080808"/>
+          <w:highlight w:val="white"/>
+          <w:u w:val="none"/>
+        </w:rPr>
+        <w:t>अर्जि</w:t>
+      </w:r>
+      <w:r>
+        <w:rPr>
+          <w:rFonts w:eastAsia="Courier New" w:cs="Nirmala UI" w:ascii="Nirmala UI" w:hAnsi="Nirmala UI"/>
+          <w:b w:val="false"/>
+          <w:bCs w:val="false"/>
+          <w:color w:val="080808"/>
+          <w:highlight w:val="white"/>
+          <w:u w:val="none"/>
+        </w:rPr>
+        <w:t>}</w:t>
+      </w:r>
+      <w:r>
+        <w:rPr>
+          <w:rFonts w:eastAsia="Courier New" w:cs="Mangal;serif" w:ascii="Mangal;serif" w:hAnsi="Mangal;serif"/>
+          <w:b w:val="false"/>
+          <w:bCs w:val="false"/>
+          <w:color w:val="080808"/>
+          <w:highlight w:val="white"/>
+          <w:u w:val="none"/>
+        </w:rPr>
+        <w:t>#</w:t>
+      </w:r>
+    </w:p>
+    <w:p>
+      <w:pPr>
         <w:pStyle w:val="Heading2"/>
         <w:spacing w:lineRule="auto" w:line="240" w:before="280" w:after="280"/>
         <w:ind w:left="90" w:hanging="0"/>
@@ -1551,8 +1676,8 @@
           <w:lang w:val="de-DE"/>
         </w:rPr>
       </w:pPr>
-      <w:bookmarkStart w:id="8" w:name="_dlzeesqam4xg"/>
-      <w:bookmarkStart w:id="9" w:name="_ghwfu4k0wdru"/>
+      <w:bookmarkStart w:id="8" w:name="_ghwfu4k0wdru"/>
+      <w:bookmarkStart w:id="9" w:name="_dlzeesqam4xg"/>
       <w:bookmarkEnd w:id="8"/>
       <w:bookmarkEnd w:id="9"/>
       <w:r>

--- a/samples/input/template_v1_SC1.docx
+++ b/samples/input/template_v1_SC1.docx
@@ -1724,7 +1724,7 @@
         <w:rPr>
           <w:rFonts w:cs="Nirmala UI" w:ascii="Nirmala UI" w:hAnsi="Nirmala UI"/>
         </w:rPr>
-        <w:t># reg{ ¯ ¯ ¯ ¯ ¯ ¯}{</w:t>
+        <w:t>#reg{ ¯ ¯ ¯ ¯ ¯ ¯}{</w:t>
       </w:r>
       <w:r>
         <w:rPr/>
